--- a/Data Structure/[과제5]2013210111_남세현.docx
+++ b/Data Structure/[과제5]2013210111_남세현.docx
@@ -96,9 +96,50 @@
     <w:p>
       <w:pPr>
         <w:rPr>
+          <w:i/>
           <w:sz w:val="24"/>
         </w:rPr>
       </w:pPr>
+      <w:r>
+        <w:rPr>
+          <w:rFonts w:hint="eastAsia"/>
+          <w:i/>
+          <w:sz w:val="24"/>
+        </w:rPr>
+        <w:t>Visual Studio 2013</w:t>
+      </w:r>
+      <w:r>
+        <w:rPr>
+          <w:i/>
+          <w:sz w:val="24"/>
+        </w:rPr>
+        <w:t xml:space="preserve"> </w:t>
+      </w:r>
+      <w:r>
+        <w:rPr>
+          <w:rFonts w:hint="eastAsia"/>
+          <w:i/>
+          <w:sz w:val="24"/>
+        </w:rPr>
+        <w:t xml:space="preserve">환경에서 </w:t>
+      </w:r>
+      <w:r>
+        <w:rPr>
+          <w:i/>
+          <w:sz w:val="24"/>
+        </w:rPr>
+        <w:t>C</w:t>
+      </w:r>
+      <w:r>
+        <w:rPr>
+          <w:rFonts w:hint="eastAsia"/>
+          <w:i/>
+          <w:sz w:val="24"/>
+        </w:rPr>
+        <w:t>언어로 개발.</w:t>
+      </w:r>
+      <w:bookmarkStart w:id="0" w:name="_GoBack"/>
+      <w:bookmarkEnd w:id="0"/>
     </w:p>
     <w:p>
       <w:pPr>
@@ -6679,8 +6720,6 @@
           <w:sz w:val="22"/>
         </w:rPr>
       </w:pPr>
-      <w:bookmarkStart w:id="0" w:name="_GoBack"/>
-      <w:bookmarkEnd w:id="0"/>
     </w:p>
     <w:sectPr>
       <w:pgSz w:w="11906" w:h="16838"/>
